--- a/Journal Paper/revision/JSWC/Cover Letter_Draft.docx
+++ b/Journal Paper/revision/JSWC/Cover Letter_Draft.docx
@@ -308,15 +308,15 @@
           <w:sz w:val="24"/>
           <w:szCs w:val="24"/>
         </w:rPr>
-        <w:t>U.S. c</w:t>
-      </w:r>
-      <w:r>
-        <w:rPr>
-          <w:rFonts w:ascii="Times New Roman" w:hAnsi="Times New Roman" w:cs="Times New Roman"/>
-          <w:sz w:val="24"/>
-          <w:szCs w:val="24"/>
-        </w:rPr>
-        <w:t>rops across the U.S.</w:t>
+        <w:t>US c</w:t>
+      </w:r>
+      <w:r>
+        <w:rPr>
+          <w:rFonts w:ascii="Times New Roman" w:hAnsi="Times New Roman" w:cs="Times New Roman"/>
+          <w:sz w:val="24"/>
+          <w:szCs w:val="24"/>
+        </w:rPr>
+        <w:t>rops across the US</w:t>
       </w:r>
       <w:r>
         <w:rPr>
@@ -983,7 +983,7 @@
           <w:sz w:val="24"/>
           <w:szCs w:val="24"/>
         </w:rPr>
-        <w:t>can assess a wide variety of aggregate U.S. crop categories</w:t>
+        <w:t>can assess a wide variety of aggregate US crop categories</w:t>
       </w:r>
       <w:r>
         <w:rPr>
@@ -1264,7 +1264,7 @@
           <w:sz w:val="24"/>
           <w:szCs w:val="24"/>
         </w:rPr>
-        <w:t xml:space="preserve">expected to be of interest to U.S. researchers of bioenergy and agricultural water footprinting </w:t>
+        <w:t xml:space="preserve">expected to be of interest to US researchers of bioenergy and agricultural water footprinting </w:t>
       </w:r>
       <w:r>
         <w:rPr>
@@ -1329,7 +1329,17 @@
           <w:sz w:val="24"/>
           <w:szCs w:val="24"/>
         </w:rPr>
-        <w:t>O is currently designed for U.S. conditions its flexibility means</w:t>
+        <w:t>O is currently designed for US</w:t>
+      </w:r>
+      <w:bookmarkStart w:id="0" w:name="_GoBack"/>
+      <w:bookmarkEnd w:id="0"/>
+      <w:r>
+        <w:rPr>
+          <w:rFonts w:ascii="Times New Roman" w:hAnsi="Times New Roman" w:cs="Times New Roman"/>
+          <w:sz w:val="24"/>
+          <w:szCs w:val="24"/>
+        </w:rPr>
+        <w:t xml:space="preserve"> conditions its flexibility means</w:t>
       </w:r>
       <w:r>
         <w:rPr>
@@ -1452,8 +1462,6 @@
           <w:szCs w:val="24"/>
         </w:rPr>
       </w:pPr>
-      <w:bookmarkStart w:id="0" w:name="_GoBack"/>
-      <w:bookmarkEnd w:id="0"/>
       <w:r>
         <w:rPr>
           <w:rFonts w:ascii="Times New Roman" w:hAnsi="Times New Roman" w:cs="Times New Roman"/>
